--- a/NBA_analysis3/迭代三文档/项目总结.docx
+++ b/NBA_analysis3/迭代三文档/项目总结.docx
@@ -4,15 +4,47 @@
   <w:body>
     <w:p>
       <w:pPr>
-        <w:rPr>
-          <w:rFonts w:hint="eastAsia"/>
-        </w:rPr>
-      </w:pPr>
-      <w:r>
+        <w:jc w:val="center"/>
+        <w:rPr>
+          <w:rFonts w:asciiTheme="majorEastAsia" w:eastAsiaTheme="majorEastAsia" w:hAnsiTheme="majorEastAsia"/>
+          <w:b/>
+          <w:sz w:val="84"/>
+          <w:szCs w:val="84"/>
+        </w:rPr>
+      </w:pPr>
+      <w:r>
+        <w:rPr>
+          <w:rFonts w:asciiTheme="majorEastAsia" w:eastAsiaTheme="majorEastAsia" w:hAnsiTheme="majorEastAsia"/>
+          <w:b/>
+          <w:sz w:val="84"/>
+          <w:szCs w:val="84"/>
+        </w:rPr>
+        <w:t>项目总结</w:t>
+      </w:r>
+    </w:p>
+    <w:p/>
+    <w:p>
+      <w:r>
+        <w:rPr>
+          <w:b/>
+        </w:rPr>
         <w:t>系统基本功能</w:t>
       </w:r>
       <w:r>
         <w:rPr>
+          <w:b/>
+        </w:rPr>
+        <w:t>及</w:t>
+      </w:r>
+      <w:r>
+        <w:rPr>
+          <w:rFonts w:hint="eastAsia"/>
+          <w:b/>
+        </w:rPr>
+        <w:t>UI</w:t>
+      </w:r>
+      <w:r>
+        <w:rPr>
           <w:rFonts w:hint="eastAsia"/>
         </w:rPr>
         <w:t>：</w:t>
@@ -65,20 +97,35 @@
     </w:p>
     <w:p/>
     <w:p>
-      <w:r>
+      <w:pPr>
+        <w:rPr>
+          <w:b/>
+        </w:rPr>
+      </w:pPr>
+      <w:r>
+        <w:rPr>
+          <w:b/>
+        </w:rPr>
         <w:t>工作过程</w:t>
       </w:r>
       <w:r>
         <w:rPr>
           <w:rFonts w:hint="eastAsia"/>
+          <w:b/>
         </w:rPr>
         <w:t>：</w:t>
       </w:r>
     </w:p>
     <w:p>
-      <w:r>
-        <w:rPr>
-          <w:rFonts w:hint="eastAsia"/>
+      <w:pPr>
+        <w:rPr>
+          <w:b/>
+        </w:rPr>
+      </w:pPr>
+      <w:r>
+        <w:rPr>
+          <w:rFonts w:hint="eastAsia"/>
+          <w:b/>
         </w:rPr>
         <w:t>第三迭代：</w:t>
       </w:r>
@@ -178,6 +225,65 @@
       <w:pPr>
         <w:ind w:firstLine="420"/>
         <w:rPr>
+          <w:rFonts w:hint="eastAsia"/>
+          <w:sz w:val="24"/>
+          <w:szCs w:val="24"/>
+        </w:rPr>
+      </w:pPr>
+      <w:r>
+        <w:rPr>
+          <w:sz w:val="24"/>
+          <w:szCs w:val="24"/>
+        </w:rPr>
+        <w:t>界面原型制作</w:t>
+      </w:r>
+      <w:r>
+        <w:rPr>
+          <w:rFonts w:hint="eastAsia"/>
+          <w:sz w:val="24"/>
+          <w:szCs w:val="24"/>
+        </w:rPr>
+        <w:t>，</w:t>
+      </w:r>
+      <w:proofErr w:type="gramStart"/>
+      <w:r>
+        <w:rPr>
+          <w:sz w:val="24"/>
+          <w:szCs w:val="24"/>
+        </w:rPr>
+        <w:t>数据层爬数据</w:t>
+      </w:r>
+      <w:proofErr w:type="gramEnd"/>
+      <w:r>
+        <w:rPr>
+          <w:rFonts w:hint="eastAsia"/>
+          <w:sz w:val="24"/>
+          <w:szCs w:val="24"/>
+        </w:rPr>
+        <w:t>，</w:t>
+      </w:r>
+      <w:r>
+        <w:rPr>
+          <w:sz w:val="24"/>
+          <w:szCs w:val="24"/>
+        </w:rPr>
+        <w:t>入库</w:t>
+      </w:r>
+    </w:p>
+    <w:p>
+      <w:pPr>
+        <w:ind w:firstLine="420"/>
+        <w:rPr>
+          <w:rFonts w:hint="eastAsia"/>
+          <w:sz w:val="24"/>
+          <w:szCs w:val="24"/>
+        </w:rPr>
+      </w:pPr>
+    </w:p>
+    <w:p>
+      <w:pPr>
+        <w:ind w:firstLine="420"/>
+        <w:rPr>
           <w:sz w:val="24"/>
           <w:szCs w:val="24"/>
         </w:rPr>
@@ -269,6 +375,76 @@
       <w:pPr>
         <w:ind w:firstLine="420"/>
         <w:rPr>
+          <w:rFonts w:hint="eastAsia"/>
+          <w:sz w:val="24"/>
+          <w:szCs w:val="24"/>
+        </w:rPr>
+      </w:pPr>
+      <w:r>
+        <w:rPr>
+          <w:sz w:val="24"/>
+          <w:szCs w:val="24"/>
+        </w:rPr>
+        <w:t>逻辑层实现</w:t>
+      </w:r>
+      <w:r>
+        <w:rPr>
+          <w:rFonts w:hint="eastAsia"/>
+          <w:sz w:val="24"/>
+          <w:szCs w:val="24"/>
+        </w:rPr>
+        <w:t>，</w:t>
+      </w:r>
+      <w:r>
+        <w:rPr>
+          <w:sz w:val="24"/>
+          <w:szCs w:val="24"/>
+        </w:rPr>
+        <w:t>实现给界面的接口和</w:t>
+      </w:r>
+      <w:proofErr w:type="spellStart"/>
+      <w:r>
+        <w:rPr>
+          <w:rFonts w:hint="eastAsia"/>
+          <w:sz w:val="24"/>
+          <w:szCs w:val="24"/>
+        </w:rPr>
+        <w:t>json</w:t>
+      </w:r>
+      <w:proofErr w:type="spellEnd"/>
+      <w:r>
+        <w:rPr>
+          <w:rFonts w:hint="eastAsia"/>
+          <w:sz w:val="24"/>
+          <w:szCs w:val="24"/>
+        </w:rPr>
+        <w:t>接口</w:t>
+      </w:r>
+      <w:r>
+        <w:rPr>
+          <w:rFonts w:hint="eastAsia"/>
+          <w:sz w:val="24"/>
+          <w:szCs w:val="24"/>
+        </w:rPr>
+        <w:t>，整合。</w:t>
+      </w:r>
+      <w:bookmarkStart w:id="0" w:name="_GoBack"/>
+      <w:bookmarkEnd w:id="0"/>
+    </w:p>
+    <w:p>
+      <w:pPr>
+        <w:ind w:firstLine="420"/>
+        <w:rPr>
+          <w:rFonts w:hint="eastAsia"/>
+          <w:sz w:val="24"/>
+          <w:szCs w:val="24"/>
+        </w:rPr>
+      </w:pPr>
+    </w:p>
+    <w:p>
+      <w:pPr>
+        <w:ind w:firstLine="420"/>
+        <w:rPr>
           <w:sz w:val="24"/>
           <w:szCs w:val="24"/>
         </w:rPr>
@@ -347,20 +523,23 @@
         <w:t>日</w:t>
       </w:r>
     </w:p>
-    <w:p>
-      <w:pPr>
-        <w:rPr>
-          <w:rFonts w:hint="eastAsia"/>
-        </w:rPr>
-      </w:pPr>
-    </w:p>
-    <w:p>
-      <w:r>
+    <w:p/>
+    <w:p>
+      <w:pPr>
+        <w:rPr>
+          <w:b/>
+        </w:rPr>
+      </w:pPr>
+      <w:r>
+        <w:rPr>
+          <w:b/>
+        </w:rPr>
         <w:t>人员分工</w:t>
       </w:r>
       <w:r>
         <w:rPr>
           <w:rFonts w:hint="eastAsia"/>
+          <w:b/>
         </w:rPr>
         <w:t>：</w:t>
       </w:r>
@@ -377,11 +556,6 @@
       </w:r>
     </w:p>
     <w:p>
-      <w:pPr>
-        <w:rPr>
-          <w:rFonts w:hint="eastAsia"/>
-        </w:rPr>
-      </w:pPr>
       <w:r>
         <w:t>逻辑层和数据层</w:t>
       </w:r>
@@ -392,22 +566,17 @@
         <w:t>：陈元亮，李嘉麒</w:t>
       </w:r>
     </w:p>
-    <w:p>
-      <w:pPr>
-        <w:rPr>
-          <w:rFonts w:hint="eastAsia"/>
-        </w:rPr>
-      </w:pPr>
-    </w:p>
-    <w:p>
-      <w:pPr>
-        <w:rPr>
-          <w:rFonts w:hint="eastAsia"/>
-        </w:rPr>
-      </w:pPr>
-      <w:r>
-        <w:rPr>
-          <w:rFonts w:hint="eastAsia"/>
+    <w:p/>
+    <w:p>
+      <w:pPr>
+        <w:rPr>
+          <w:b/>
+        </w:rPr>
+      </w:pPr>
+      <w:r>
+        <w:rPr>
+          <w:rFonts w:hint="eastAsia"/>
+          <w:b/>
         </w:rPr>
         <w:t>最成功的地方：</w:t>
       </w:r>
@@ -495,11 +664,6 @@
       </w:r>
     </w:p>
     <w:p>
-      <w:pPr>
-        <w:rPr>
-          <w:rFonts w:hint="eastAsia"/>
-        </w:rPr>
-      </w:pPr>
       <w:r>
         <w:t>大家定时开会讨论</w:t>
       </w:r>
@@ -520,11 +684,6 @@
       </w:r>
     </w:p>
     <w:p>
-      <w:pPr>
-        <w:rPr>
-          <w:rFonts w:hint="eastAsia"/>
-        </w:rPr>
-      </w:pPr>
       <w:r>
         <w:rPr>
           <w:rFonts w:hint="eastAsia"/>
@@ -627,15 +786,19 @@
     <w:p>
       <w:pPr>
         <w:rPr>
-          <w:rFonts w:hint="eastAsia"/>
-        </w:rPr>
-      </w:pPr>
-      <w:r>
+          <w:b/>
+        </w:rPr>
+      </w:pPr>
+      <w:r>
+        <w:rPr>
+          <w:b/>
+        </w:rPr>
         <w:t>不足</w:t>
       </w:r>
       <w:r>
         <w:rPr>
           <w:rFonts w:hint="eastAsia"/>
+          <w:b/>
         </w:rPr>
         <w:t>：</w:t>
       </w:r>
@@ -682,30 +845,10 @@
         <w:rPr>
           <w:rFonts w:hint="eastAsia"/>
         </w:rPr>
-        <w:t>：</w:t>
-      </w:r>
-      <w:r>
-        <w:rPr>
-          <w:rFonts w:hint="eastAsia"/>
-        </w:rPr>
-        <w:t>数据层采集源头不一样，</w:t>
-      </w:r>
-      <w:r>
-        <w:rPr>
-          <w:rFonts w:hint="eastAsia"/>
-        </w:rPr>
-        <w:t>两个人分别采集数据没有事先商量好名称与表示规范。</w:t>
-      </w:r>
-    </w:p>
-    <w:p>
-      <w:pPr>
-        <w:rPr>
-          <w:rFonts w:hint="eastAsia"/>
-        </w:rPr>
-      </w:pPr>
-      <w:bookmarkStart w:id="0" w:name="_GoBack"/>
-      <w:bookmarkEnd w:id="0"/>
-    </w:p>
+        <w:t>：数据层采集源头不一样，两个人分别采集数据没有事先商量好名称与表示规范。</w:t>
+      </w:r>
+    </w:p>
+    <w:p/>
     <w:sectPr>
       <w:pgSz w:w="11906" w:h="16838"/>
       <w:pgMar w:top="1440" w:right="1800" w:bottom="1440" w:left="1800" w:header="851" w:footer="992" w:gutter="0"/>
